--- a/tests/org.obeonetwork.m2doc.tests/resources-migration/version_3/template/extraSpacesManyParameters/extraSpacesManyParameters-migrated-expected.docx
+++ b/tests/org.obeonetwork.m2doc.tests/resources-migration/version_3/template/extraSpacesManyParameters/extraSpacesManyParameters-migrated-expected.docx
@@ -89,6 +89,12 @@
         <w:rPr>
           <w:lang w:val="en-US"/>
         </w:rPr>
+        <w:t xml:space="preserve">   </w:t>
+      </w:r>
+      <w:r>
+        <w:rPr>
+          <w:lang w:val="en-US"/>
+        </w:rPr>
         <w:t>(</w:t>
       </w:r>
       <w:r>
@@ -119,7 +125,19 @@
         <w:rPr>
           <w:lang w:val="en-US"/>
         </w:rPr>
-        <w:t>)}</w:t>
+        <w:t>)</w:t>
+      </w:r>
+      <w:r>
+        <w:rPr>
+          <w:lang w:val="en-US"/>
+        </w:rPr>
+        <w:t xml:space="preserve">  </w:t>
+      </w:r>
+      <w:r>
+        <w:rPr>
+          <w:lang w:val="en-US"/>
+        </w:rPr>
+        <w:t xml:space="preserve">}</w:t>
       </w:r>
     </w:p>
     <w:p>
@@ -138,7 +156,13 @@
         <w:rPr>
           <w:lang w:val="en-US"/>
         </w:rPr>
-        <w:t>b + c}</w:t>
+        <w:t>b + c</w:t>
+      </w:r>
+      <w:r>
+        <w:rPr>
+          <w:lang w:val="en-US"/>
+        </w:rPr>
+        <w:t xml:space="preserve">}</w:t>
       </w:r>
     </w:p>
     <w:p>

--- a/tests/org.obeonetwork.m2doc.tests/resources-migration/version_3/template/extraSpacesManyParameters/extraSpacesManyParameters-migrated-expected.docx
+++ b/tests/org.obeonetwork.m2doc.tests/resources-migration/version_3/template/extraSpacesManyParameters/extraSpacesManyParameters-migrated-expected.docx
@@ -83,7 +83,7 @@
         <w:rPr>
           <w:lang w:val="en-US"/>
         </w:rPr>
-        <w:t>{m:template myTemplate</w:t>
+        <w:t>{m:template public myTemplate</w:t>
       </w:r>
       <w:r>
         <w:rPr>
